--- a/documentation/training/c3prv2_tool_tool_page.docx
+++ b/documentation/training/c3prv2_tool_tool_page.docx
@@ -49,27 +49,7 @@
         <w:contextualSpacing/>
       </w:pPr>
       <w:r>
-        <w:t xml:space="preserve">Part of the training material package created for the </w:t>
-      </w:r>
-      <w:r>
-        <w:t>C3PR version 2</w:t>
-      </w:r>
-      <w:r>
-        <w:t xml:space="preserve"> </w:t>
-      </w:r>
-      <w:proofErr w:type="gramStart"/>
-      <w:r>
-        <w:t>project</w:t>
-      </w:r>
-      <w:proofErr w:type="gramEnd"/>
-      <w:r>
-        <w:t xml:space="preserve"> by adopters included a tools page for the project to be set up on the caBIG web page. However, such a page has already been created using the template and the information that was available </w:t>
-      </w:r>
-      <w:r>
-        <w:t>for version 1.1</w:t>
-      </w:r>
-      <w:r>
-        <w:t>.</w:t>
+        <w:t>Part of the training material package created for the C3PR version 2 project by adopters included a tools page for the project to be set up on the caBIG web page. However, such a page has already been created using the template and the information that was available for version 1.1.</w:t>
       </w:r>
     </w:p>
     <w:p>
@@ -101,37 +81,7 @@
         <w:contextualSpacing/>
       </w:pPr>
       <w:r>
-        <w:t xml:space="preserve">Therefore, the adopters conducted a review of the </w:t>
-      </w:r>
-      <w:r>
-        <w:t>existing page</w:t>
-      </w:r>
-      <w:r>
-        <w:t xml:space="preserve">, </w:t>
-      </w:r>
-      <w:r>
-        <w:t xml:space="preserve">evaluating those aspects of the page that could be changed now and identifying changes that could be made after version 2.0 is released. </w:t>
-      </w:r>
-      <w:r>
-        <w:t>This</w:t>
-      </w:r>
-      <w:r>
-        <w:t xml:space="preserve"> is a draft</w:t>
-      </w:r>
-      <w:r>
-        <w:t xml:space="preserve"> review will be re-evaluated after the final version of </w:t>
-      </w:r>
-      <w:r>
-        <w:t>C3PR</w:t>
-      </w:r>
-      <w:r>
-        <w:t xml:space="preserve"> </w:t>
-      </w:r>
-      <w:r>
-        <w:t xml:space="preserve">2.0 </w:t>
-      </w:r>
-      <w:r>
-        <w:t>is released.</w:t>
+        <w:t>Therefore, the adopters conducted a review of the existing page, evaluating those aspects of the page that could be changed now and identifying changes that could be made after version 2.0 is released. This is a draft review will be re-evaluated after the final version of C3PR 2.0 is released.</w:t>
       </w:r>
     </w:p>
     <w:p>
@@ -152,13 +102,7 @@
         <w:rPr>
           <w:b/>
         </w:rPr>
-        <w:t>Changes that should be made immediately</w:t>
-      </w:r>
-      <w:r>
-        <w:rPr>
-          <w:b/>
-        </w:rPr>
-        <w:t>:</w:t>
+        <w:t>Changes that should be made immediately:</w:t>
       </w:r>
     </w:p>
     <w:p>
@@ -183,19 +127,13 @@
         </w:numPr>
         <w:spacing w:line="240" w:lineRule="auto"/>
         <w:rPr>
-          <w:rFonts w:ascii="Times New Roman" w:eastAsia="Times New Roman" w:hAnsi="Times New Roman" w:cs="Times New Roman"/>
+          <w:rFonts w:ascii="Times New Roman" w:hAnsi="Times New Roman"/>
           <w:sz w:val="24"/>
           <w:szCs w:val="24"/>
         </w:rPr>
       </w:pPr>
       <w:r>
-        <w:t xml:space="preserve">The current page makes no mention of version 2 being under construction. This should be added to </w:t>
-      </w:r>
-      <w:r>
-        <w:t>the following sections with text below:</w:t>
-      </w:r>
-      <w:r>
-        <w:t xml:space="preserve"> </w:t>
+        <w:t xml:space="preserve">The current page makes no mention of version 2 being under construction. This should be added to the following sections with text below: </w:t>
       </w:r>
     </w:p>
     <w:p>
@@ -207,7 +145,7 @@
         </w:numPr>
         <w:spacing w:line="240" w:lineRule="auto"/>
         <w:rPr>
-          <w:rFonts w:ascii="Times New Roman" w:eastAsia="Times New Roman" w:hAnsi="Times New Roman" w:cs="Times New Roman"/>
+          <w:rFonts w:ascii="Times New Roman" w:hAnsi="Times New Roman"/>
           <w:sz w:val="24"/>
           <w:szCs w:val="24"/>
         </w:rPr>
@@ -217,7 +155,7 @@
       </w:r>
       <w:r>
         <w:rPr>
-          <w:rFonts w:ascii="Times New Roman" w:eastAsia="Times New Roman" w:hAnsi="Times New Roman" w:cs="Times New Roman"/>
+          <w:rFonts w:ascii="Times New Roman" w:hAnsi="Times New Roman"/>
           <w:sz w:val="24"/>
           <w:szCs w:val="24"/>
         </w:rPr>
@@ -225,7 +163,7 @@
       </w:r>
       <w:r>
         <w:rPr>
-          <w:rFonts w:ascii="Times New Roman" w:eastAsia="Times New Roman" w:hAnsi="Times New Roman" w:cs="Times New Roman"/>
+          <w:rFonts w:ascii="Times New Roman" w:hAnsi="Times New Roman"/>
           <w:sz w:val="24"/>
           <w:szCs w:val="24"/>
         </w:rPr>
@@ -233,7 +171,7 @@
       </w:r>
       <w:r>
         <w:rPr>
-          <w:rFonts w:ascii="Times New Roman" w:eastAsia="Times New Roman" w:hAnsi="Times New Roman" w:cs="Times New Roman"/>
+          <w:rFonts w:ascii="Times New Roman" w:hAnsi="Times New Roman"/>
           <w:sz w:val="24"/>
           <w:szCs w:val="24"/>
         </w:rPr>
@@ -241,7 +179,7 @@
       </w:r>
       <w:r>
         <w:rPr>
-          <w:rFonts w:ascii="Times New Roman" w:eastAsia="Times New Roman" w:hAnsi="Times New Roman" w:cs="Times New Roman"/>
+          <w:rFonts w:ascii="Times New Roman" w:hAnsi="Times New Roman"/>
           <w:sz w:val="24"/>
           <w:szCs w:val="24"/>
         </w:rPr>
@@ -249,7 +187,7 @@
       </w:r>
       <w:r>
         <w:rPr>
-          <w:rFonts w:ascii="Times New Roman" w:eastAsia="Times New Roman" w:hAnsi="Times New Roman" w:cs="Times New Roman"/>
+          <w:rFonts w:ascii="Times New Roman" w:hAnsi="Times New Roman"/>
           <w:sz w:val="24"/>
           <w:szCs w:val="24"/>
         </w:rPr>
@@ -257,7 +195,7 @@
       </w:r>
       <w:r>
         <w:rPr>
-          <w:rFonts w:ascii="Times New Roman" w:eastAsia="Times New Roman" w:hAnsi="Times New Roman" w:cs="Times New Roman"/>
+          <w:rFonts w:ascii="Times New Roman" w:hAnsi="Times New Roman"/>
           <w:sz w:val="24"/>
           <w:szCs w:val="24"/>
         </w:rPr>
@@ -265,7 +203,7 @@
       </w:r>
       <w:r>
         <w:rPr>
-          <w:rFonts w:ascii="Times New Roman" w:eastAsia="Times New Roman" w:hAnsi="Times New Roman" w:cs="Times New Roman"/>
+          <w:rFonts w:ascii="Times New Roman" w:hAnsi="Times New Roman"/>
           <w:sz w:val="24"/>
           <w:szCs w:val="24"/>
         </w:rPr>
@@ -273,27 +211,27 @@
       </w:r>
       <w:r>
         <w:rPr>
-          <w:rFonts w:ascii="Times New Roman" w:eastAsia="Times New Roman" w:hAnsi="Times New Roman" w:cs="Times New Roman"/>
+          <w:rFonts w:ascii="Times New Roman" w:hAnsi="Times New Roman"/>
           <w:sz w:val="24"/>
           <w:szCs w:val="24"/>
         </w:rPr>
-        <w:t xml:space="preserve"> Version 1 was designed for use with the C3D clinical trials management system. Version 2 (slated for release in the fall of 2007 will extend its functionality</w:t>
-      </w:r>
-      <w:r>
-        <w:rPr>
-          <w:rFonts w:ascii="Times New Roman" w:eastAsia="Times New Roman" w:hAnsi="Times New Roman" w:cs="Times New Roman"/>
+        <w:t xml:space="preserve"> </w:t>
+      </w:r>
+      <w:commentRangeStart w:id="0"/>
+      <w:r>
+        <w:rPr>
+          <w:rFonts w:ascii="Times New Roman" w:hAnsi="Times New Roman"/>
           <w:sz w:val="24"/>
           <w:szCs w:val="24"/>
         </w:rPr>
-        <w:t xml:space="preserve"> to multi-center trials</w:t>
-      </w:r>
-      <w:r>
-        <w:rPr>
-          <w:rFonts w:ascii="Times New Roman" w:eastAsia="Times New Roman" w:hAnsi="Times New Roman" w:cs="Times New Roman"/>
-          <w:sz w:val="24"/>
-          <w:szCs w:val="24"/>
-        </w:rPr>
-        <w:t xml:space="preserve"> and work with other CTMS systems.</w:t>
+        <w:t>Version 1 was designed for use with the C3D clinical trials management system. Version 2 (slated for release in the fall of 2007 will extend its functionality to multi-center trials and work with other CTMS systems.</w:t>
+      </w:r>
+      <w:commentRangeEnd w:id="0"/>
+      <w:r>
+        <w:rPr>
+          <w:rStyle w:val="CommentReference"/>
+        </w:rPr>
+        <w:commentReference w:id="0"/>
       </w:r>
     </w:p>
     <w:p>
@@ -319,10 +257,7 @@
         <w:spacing w:line="240" w:lineRule="auto"/>
       </w:pPr>
       <w:r>
-        <w:t>caBIG Compatibility level:  1.1</w:t>
-      </w:r>
-      <w:r>
-        <w:t>: Legacy, Version 2: silver (planned)</w:t>
+        <w:t>caBIG Compatibility level:  1.1: Legacy, Version 2: silver (planned)</w:t>
       </w:r>
     </w:p>
     <w:p>
@@ -348,33 +283,7 @@
         <w:spacing w:line="240" w:lineRule="auto"/>
       </w:pPr>
       <w:r>
-        <w:t xml:space="preserve">The </w:t>
-      </w:r>
-      <w:r>
-        <w:t>C3PR</w:t>
-      </w:r>
-      <w:r>
-        <w:t xml:space="preserve"> demo site</w:t>
-      </w:r>
-      <w:r>
-        <w:t xml:space="preserve"> for the latest iteration of 2.0 should be added</w:t>
-      </w:r>
-      <w:r>
-        <w:t xml:space="preserve"> to the Demo files and </w:t>
-      </w:r>
-      <w:proofErr w:type="gramStart"/>
-      <w:r>
-        <w:t xml:space="preserve">Exercises </w:t>
-      </w:r>
-      <w:r>
-        <w:t xml:space="preserve"> </w:t>
-      </w:r>
-      <w:r>
-        <w:t>along</w:t>
-      </w:r>
-      <w:proofErr w:type="gramEnd"/>
-      <w:r>
-        <w:t xml:space="preserve"> with the current public logon and instructions.</w:t>
+        <w:t>The C3PR demo site for the latest iteration of 2.0 should be added to the Demo files and Exercises  along with the current public logon and instructions.</w:t>
       </w:r>
     </w:p>
     <w:p>
@@ -382,7 +291,7 @@
         <w:pStyle w:val="ListParagraph"/>
         <w:spacing w:line="240" w:lineRule="auto"/>
       </w:pPr>
-      <w:hyperlink r:id="rId6" w:history="1">
+      <w:hyperlink r:id="rId7" w:history="1">
         <w:r>
           <w:rPr>
             <w:rStyle w:val="Hyperlink"/>
@@ -442,17 +351,9 @@
         <w:spacing w:line="240" w:lineRule="auto"/>
       </w:pPr>
       <w:r>
-        <w:t xml:space="preserve">The c3pr </w:t>
-      </w:r>
-      <w:proofErr w:type="spellStart"/>
-      <w:r>
-        <w:t>sublink</w:t>
-      </w:r>
-      <w:proofErr w:type="spellEnd"/>
-      <w:r>
-        <w:t xml:space="preserve"> of c3d (</w:t>
-      </w:r>
-      <w:hyperlink r:id="rId7" w:history="1">
+        <w:t>The c3pr sublink of c3d (</w:t>
+      </w:r>
+      <w:hyperlink r:id="rId8" w:history="1">
         <w:r>
           <w:rPr>
             <w:rStyle w:val="Hyperlink"/>
@@ -461,24 +362,7 @@
         </w:r>
       </w:hyperlink>
       <w:r>
-        <w:t xml:space="preserve">) </w:t>
-      </w:r>
-      <w:r>
-        <w:t xml:space="preserve">linked to on this page via the Tool at a glance replaced with a </w:t>
-      </w:r>
-      <w:proofErr w:type="spellStart"/>
-      <w:r>
-        <w:t>powerpoint</w:t>
-      </w:r>
-      <w:proofErr w:type="spellEnd"/>
-      <w:r>
-        <w:t xml:space="preserve"> presentation (as the link says or edited</w:t>
-      </w:r>
-      <w:r>
-        <w:t xml:space="preserve"> to reflect the c3d independent goals of c3pr</w:t>
-      </w:r>
-      <w:r>
-        <w:t xml:space="preserve"> version 2.0</w:t>
+        <w:t>) linked to on this page via the Tool at a glance replaced with a powerpoint presentation (as the link says or edited to reflect the c3d independent goals of c3pr version 2.0</w:t>
       </w:r>
     </w:p>
     <w:p>
@@ -526,10 +410,7 @@
         <w:spacing w:line="240" w:lineRule="auto"/>
       </w:pPr>
       <w:r>
-        <w:t>Semantic Bits</w:t>
-      </w:r>
-      <w:r>
-        <w:t xml:space="preserve"> should be listed as a developer.</w:t>
+        <w:t>Semantic Bits should be listed as a developer.</w:t>
       </w:r>
     </w:p>
     <w:p>
@@ -542,7 +423,33 @@
         <w:spacing w:line="240" w:lineRule="auto"/>
       </w:pPr>
       <w:r>
-        <w:t>Adopter institutions should include Wake Forest University and Mayo Clinic</w:t>
+        <w:t xml:space="preserve">Adopter institutions should include </w:t>
+      </w:r>
+      <w:smartTag w:uri="urn:schemas-microsoft-com:office:smarttags" w:element="place">
+        <w:smartTag w:uri="urn:schemas-microsoft-com:office:smarttags" w:element="PlaceName">
+          <w:r>
+            <w:t>Wake</w:t>
+          </w:r>
+        </w:smartTag>
+        <w:r>
+          <w:t xml:space="preserve"> </w:t>
+        </w:r>
+        <w:smartTag w:uri="urn:schemas-microsoft-com:office:smarttags" w:element="PlaceType">
+          <w:r>
+            <w:t>Forest</w:t>
+          </w:r>
+        </w:smartTag>
+        <w:r>
+          <w:t xml:space="preserve"> </w:t>
+        </w:r>
+        <w:smartTag w:uri="urn:schemas-microsoft-com:office:smarttags" w:element="PlaceType">
+          <w:r>
+            <w:t>University</w:t>
+          </w:r>
+        </w:smartTag>
+      </w:smartTag>
+      <w:r>
+        <w:t xml:space="preserve"> and Mayo Clinic</w:t>
       </w:r>
     </w:p>
     <w:p>
@@ -555,29 +462,7 @@
         <w:spacing w:line="240" w:lineRule="auto"/>
       </w:pPr>
       <w:r>
-        <w:t>Related tools</w:t>
-      </w:r>
-      <w:r>
-        <w:t xml:space="preserve"> should include: </w:t>
-      </w:r>
-      <w:proofErr w:type="spellStart"/>
-      <w:r>
-        <w:t>c</w:t>
-      </w:r>
-      <w:r>
-        <w:t>aAERS</w:t>
-      </w:r>
-      <w:proofErr w:type="spellEnd"/>
-      <w:r>
-        <w:t xml:space="preserve">, Patient Study calendar, </w:t>
-      </w:r>
-      <w:proofErr w:type="spellStart"/>
-      <w:r>
-        <w:t>CTMSi</w:t>
-      </w:r>
-      <w:proofErr w:type="spellEnd"/>
-      <w:r>
-        <w:t xml:space="preserve"> and lab hub</w:t>
+        <w:t>Related tools should include: caAERS, Patient Study calendar, CTMSi and lab hub</w:t>
       </w:r>
     </w:p>
     <w:p>
@@ -595,13 +480,7 @@
         <w:contextualSpacing/>
       </w:pPr>
       <w:r>
-        <w:t>Robert Morrell 9/</w:t>
-      </w:r>
-      <w:r>
-        <w:t>21</w:t>
-      </w:r>
-      <w:r>
-        <w:t>/2007</w:t>
+        <w:t>Robert Morrell 9/21/2007</w:t>
       </w:r>
     </w:p>
     <w:p>
@@ -642,6 +521,27 @@
 </w:document>
 </file>
 
+<file path=word/comments.xml><?xml version="1.0" encoding="utf-8"?>
+<w:comments xmlns:ve="http://schemas.openxmlformats.org/markup-compatibility/2006" xmlns:o="urn:schemas-microsoft-com:office:office" xmlns:r="http://schemas.openxmlformats.org/officeDocument/2006/relationships" xmlns:m="http://schemas.openxmlformats.org/officeDocument/2006/math" xmlns:v="urn:schemas-microsoft-com:vml" xmlns:wp="http://schemas.openxmlformats.org/drawingml/2006/wordprocessingDrawing" xmlns:w10="urn:schemas-microsoft-com:office:word" xmlns:w="http://schemas.openxmlformats.org/wordprocessingml/2006/main" xmlns:wne="http://schemas.microsoft.com/office/word/2006/wordml">
+  <w:comment w:id="0" w:author="Patrick McConnell" w:date="2007-10-17T16:45:00Z" w:initials="PM">
+    <w:p>
+      <w:pPr>
+        <w:pStyle w:val="CommentText"/>
+      </w:pPr>
+      <w:r>
+        <w:rPr>
+          <w:rStyle w:val="CommentReference"/>
+        </w:rPr>
+        <w:annotationRef/>
+      </w:r>
+      <w:r>
+        <w:t>Version 2 does so much more.  Should we call that out?  C3D is a very small part.</w:t>
+      </w:r>
+    </w:p>
+  </w:comment>
+</w:comments>
+</file>
+
 <file path=word/numbering.xml><?xml version="1.0" encoding="utf-8"?>
 <w:numbering xmlns:ve="http://schemas.openxmlformats.org/markup-compatibility/2006" xmlns:o="urn:schemas-microsoft-com:office:office" xmlns:r="http://schemas.openxmlformats.org/officeDocument/2006/relationships" xmlns:m="http://schemas.openxmlformats.org/officeDocument/2006/math" xmlns:v="urn:schemas-microsoft-com:vml" xmlns:wp="http://schemas.openxmlformats.org/drawingml/2006/wordprocessingDrawing" xmlns:w10="urn:schemas-microsoft-com:office:word" xmlns:w="http://schemas.openxmlformats.org/wordprocessingml/2006/main" xmlns:wne="http://schemas.microsoft.com/office/word/2006/wordml">
   <w:abstractNum w:abstractNumId="0">
@@ -656,6 +556,9 @@
       <w:pPr>
         <w:ind w:left="720" w:hanging="360"/>
       </w:pPr>
+      <w:rPr>
+        <w:rFonts w:cs="Times New Roman"/>
+      </w:rPr>
     </w:lvl>
     <w:lvl w:ilvl="1" w:tplc="04090019">
       <w:start w:val="1"/>
@@ -665,6 +568,9 @@
       <w:pPr>
         <w:ind w:left="1440" w:hanging="360"/>
       </w:pPr>
+      <w:rPr>
+        <w:rFonts w:cs="Times New Roman"/>
+      </w:rPr>
     </w:lvl>
     <w:lvl w:ilvl="2" w:tplc="0409001B" w:tentative="1">
       <w:start w:val="1"/>
@@ -674,6 +580,9 @@
       <w:pPr>
         <w:ind w:left="2160" w:hanging="180"/>
       </w:pPr>
+      <w:rPr>
+        <w:rFonts w:cs="Times New Roman"/>
+      </w:rPr>
     </w:lvl>
     <w:lvl w:ilvl="3" w:tplc="0409000F" w:tentative="1">
       <w:start w:val="1"/>
@@ -683,6 +592,9 @@
       <w:pPr>
         <w:ind w:left="2880" w:hanging="360"/>
       </w:pPr>
+      <w:rPr>
+        <w:rFonts w:cs="Times New Roman"/>
+      </w:rPr>
     </w:lvl>
     <w:lvl w:ilvl="4" w:tplc="04090019" w:tentative="1">
       <w:start w:val="1"/>
@@ -692,6 +604,9 @@
       <w:pPr>
         <w:ind w:left="3600" w:hanging="360"/>
       </w:pPr>
+      <w:rPr>
+        <w:rFonts w:cs="Times New Roman"/>
+      </w:rPr>
     </w:lvl>
     <w:lvl w:ilvl="5" w:tplc="0409001B" w:tentative="1">
       <w:start w:val="1"/>
@@ -701,6 +616,9 @@
       <w:pPr>
         <w:ind w:left="4320" w:hanging="180"/>
       </w:pPr>
+      <w:rPr>
+        <w:rFonts w:cs="Times New Roman"/>
+      </w:rPr>
     </w:lvl>
     <w:lvl w:ilvl="6" w:tplc="0409000F" w:tentative="1">
       <w:start w:val="1"/>
@@ -710,6 +628,9 @@
       <w:pPr>
         <w:ind w:left="5040" w:hanging="360"/>
       </w:pPr>
+      <w:rPr>
+        <w:rFonts w:cs="Times New Roman"/>
+      </w:rPr>
     </w:lvl>
     <w:lvl w:ilvl="7" w:tplc="04090019" w:tentative="1">
       <w:start w:val="1"/>
@@ -719,6 +640,9 @@
       <w:pPr>
         <w:ind w:left="5760" w:hanging="360"/>
       </w:pPr>
+      <w:rPr>
+        <w:rFonts w:cs="Times New Roman"/>
+      </w:rPr>
     </w:lvl>
     <w:lvl w:ilvl="8" w:tplc="0409001B" w:tentative="1">
       <w:start w:val="1"/>
@@ -728,6 +652,9 @@
       <w:pPr>
         <w:ind w:left="6480" w:hanging="180"/>
       </w:pPr>
+      <w:rPr>
+        <w:rFonts w:cs="Times New Roman"/>
+      </w:rPr>
     </w:lvl>
   </w:abstractNum>
   <w:abstractNum w:abstractNumId="1">
@@ -742,6 +669,9 @@
       <w:pPr>
         <w:ind w:left="720" w:hanging="360"/>
       </w:pPr>
+      <w:rPr>
+        <w:rFonts w:cs="Times New Roman"/>
+      </w:rPr>
     </w:lvl>
     <w:lvl w:ilvl="1" w:tplc="04090019" w:tentative="1">
       <w:start w:val="1"/>
@@ -751,6 +681,9 @@
       <w:pPr>
         <w:ind w:left="1440" w:hanging="360"/>
       </w:pPr>
+      <w:rPr>
+        <w:rFonts w:cs="Times New Roman"/>
+      </w:rPr>
     </w:lvl>
     <w:lvl w:ilvl="2" w:tplc="0409001B" w:tentative="1">
       <w:start w:val="1"/>
@@ -760,6 +693,9 @@
       <w:pPr>
         <w:ind w:left="2160" w:hanging="180"/>
       </w:pPr>
+      <w:rPr>
+        <w:rFonts w:cs="Times New Roman"/>
+      </w:rPr>
     </w:lvl>
     <w:lvl w:ilvl="3" w:tplc="0409000F" w:tentative="1">
       <w:start w:val="1"/>
@@ -769,6 +705,9 @@
       <w:pPr>
         <w:ind w:left="2880" w:hanging="360"/>
       </w:pPr>
+      <w:rPr>
+        <w:rFonts w:cs="Times New Roman"/>
+      </w:rPr>
     </w:lvl>
     <w:lvl w:ilvl="4" w:tplc="04090019" w:tentative="1">
       <w:start w:val="1"/>
@@ -778,6 +717,9 @@
       <w:pPr>
         <w:ind w:left="3600" w:hanging="360"/>
       </w:pPr>
+      <w:rPr>
+        <w:rFonts w:cs="Times New Roman"/>
+      </w:rPr>
     </w:lvl>
     <w:lvl w:ilvl="5" w:tplc="0409001B" w:tentative="1">
       <w:start w:val="1"/>
@@ -787,6 +729,9 @@
       <w:pPr>
         <w:ind w:left="4320" w:hanging="180"/>
       </w:pPr>
+      <w:rPr>
+        <w:rFonts w:cs="Times New Roman"/>
+      </w:rPr>
     </w:lvl>
     <w:lvl w:ilvl="6" w:tplc="0409000F" w:tentative="1">
       <w:start w:val="1"/>
@@ -796,6 +741,9 @@
       <w:pPr>
         <w:ind w:left="5040" w:hanging="360"/>
       </w:pPr>
+      <w:rPr>
+        <w:rFonts w:cs="Times New Roman"/>
+      </w:rPr>
     </w:lvl>
     <w:lvl w:ilvl="7" w:tplc="04090019" w:tentative="1">
       <w:start w:val="1"/>
@@ -805,6 +753,9 @@
       <w:pPr>
         <w:ind w:left="5760" w:hanging="360"/>
       </w:pPr>
+      <w:rPr>
+        <w:rFonts w:cs="Times New Roman"/>
+      </w:rPr>
     </w:lvl>
     <w:lvl w:ilvl="8" w:tplc="0409001B" w:tentative="1">
       <w:start w:val="1"/>
@@ -814,6 +765,9 @@
       <w:pPr>
         <w:ind w:left="6480" w:hanging="180"/>
       </w:pPr>
+      <w:rPr>
+        <w:rFonts w:cs="Times New Roman"/>
+      </w:rPr>
     </w:lvl>
   </w:abstractNum>
   <w:abstractNum w:abstractNumId="2">
@@ -829,7 +783,7 @@
         <w:ind w:left="720" w:hanging="360"/>
       </w:pPr>
       <w:rPr>
-        <w:rFonts w:hint="default"/>
+        <w:rFonts w:cs="Times New Roman" w:hint="default"/>
       </w:rPr>
     </w:lvl>
     <w:lvl w:ilvl="1" w:tplc="04090019">
@@ -840,6 +794,9 @@
       <w:pPr>
         <w:ind w:left="1440" w:hanging="360"/>
       </w:pPr>
+      <w:rPr>
+        <w:rFonts w:cs="Times New Roman"/>
+      </w:rPr>
     </w:lvl>
     <w:lvl w:ilvl="2" w:tplc="0409001B">
       <w:start w:val="1"/>
@@ -849,6 +806,9 @@
       <w:pPr>
         <w:ind w:left="2160" w:hanging="180"/>
       </w:pPr>
+      <w:rPr>
+        <w:rFonts w:cs="Times New Roman"/>
+      </w:rPr>
     </w:lvl>
     <w:lvl w:ilvl="3" w:tplc="0409000F" w:tentative="1">
       <w:start w:val="1"/>
@@ -858,6 +818,9 @@
       <w:pPr>
         <w:ind w:left="2880" w:hanging="360"/>
       </w:pPr>
+      <w:rPr>
+        <w:rFonts w:cs="Times New Roman"/>
+      </w:rPr>
     </w:lvl>
     <w:lvl w:ilvl="4" w:tplc="04090019" w:tentative="1">
       <w:start w:val="1"/>
@@ -867,6 +830,9 @@
       <w:pPr>
         <w:ind w:left="3600" w:hanging="360"/>
       </w:pPr>
+      <w:rPr>
+        <w:rFonts w:cs="Times New Roman"/>
+      </w:rPr>
     </w:lvl>
     <w:lvl w:ilvl="5" w:tplc="0409001B" w:tentative="1">
       <w:start w:val="1"/>
@@ -876,6 +842,9 @@
       <w:pPr>
         <w:ind w:left="4320" w:hanging="180"/>
       </w:pPr>
+      <w:rPr>
+        <w:rFonts w:cs="Times New Roman"/>
+      </w:rPr>
     </w:lvl>
     <w:lvl w:ilvl="6" w:tplc="0409000F" w:tentative="1">
       <w:start w:val="1"/>
@@ -885,6 +854,9 @@
       <w:pPr>
         <w:ind w:left="5040" w:hanging="360"/>
       </w:pPr>
+      <w:rPr>
+        <w:rFonts w:cs="Times New Roman"/>
+      </w:rPr>
     </w:lvl>
     <w:lvl w:ilvl="7" w:tplc="04090019" w:tentative="1">
       <w:start w:val="1"/>
@@ -894,6 +866,9 @@
       <w:pPr>
         <w:ind w:left="5760" w:hanging="360"/>
       </w:pPr>
+      <w:rPr>
+        <w:rFonts w:cs="Times New Roman"/>
+      </w:rPr>
     </w:lvl>
     <w:lvl w:ilvl="8" w:tplc="0409001B" w:tentative="1">
       <w:start w:val="1"/>
@@ -903,6 +878,9 @@
       <w:pPr>
         <w:ind w:left="6480" w:hanging="180"/>
       </w:pPr>
+      <w:rPr>
+        <w:rFonts w:cs="Times New Roman"/>
+      </w:rPr>
     </w:lvl>
   </w:abstractNum>
   <w:abstractNum w:abstractNumId="3">
@@ -918,7 +896,7 @@
         <w:ind w:left="720" w:hanging="360"/>
       </w:pPr>
       <w:rPr>
-        <w:rFonts w:hint="default"/>
+        <w:rFonts w:cs="Times New Roman" w:hint="default"/>
       </w:rPr>
     </w:lvl>
     <w:lvl w:ilvl="1" w:tplc="04090019" w:tentative="1">
@@ -929,6 +907,9 @@
       <w:pPr>
         <w:ind w:left="1440" w:hanging="360"/>
       </w:pPr>
+      <w:rPr>
+        <w:rFonts w:cs="Times New Roman"/>
+      </w:rPr>
     </w:lvl>
     <w:lvl w:ilvl="2" w:tplc="0409001B" w:tentative="1">
       <w:start w:val="1"/>
@@ -938,6 +919,9 @@
       <w:pPr>
         <w:ind w:left="2160" w:hanging="180"/>
       </w:pPr>
+      <w:rPr>
+        <w:rFonts w:cs="Times New Roman"/>
+      </w:rPr>
     </w:lvl>
     <w:lvl w:ilvl="3" w:tplc="0409000F" w:tentative="1">
       <w:start w:val="1"/>
@@ -947,6 +931,9 @@
       <w:pPr>
         <w:ind w:left="2880" w:hanging="360"/>
       </w:pPr>
+      <w:rPr>
+        <w:rFonts w:cs="Times New Roman"/>
+      </w:rPr>
     </w:lvl>
     <w:lvl w:ilvl="4" w:tplc="04090019" w:tentative="1">
       <w:start w:val="1"/>
@@ -956,6 +943,9 @@
       <w:pPr>
         <w:ind w:left="3600" w:hanging="360"/>
       </w:pPr>
+      <w:rPr>
+        <w:rFonts w:cs="Times New Roman"/>
+      </w:rPr>
     </w:lvl>
     <w:lvl w:ilvl="5" w:tplc="0409001B" w:tentative="1">
       <w:start w:val="1"/>
@@ -965,6 +955,9 @@
       <w:pPr>
         <w:ind w:left="4320" w:hanging="180"/>
       </w:pPr>
+      <w:rPr>
+        <w:rFonts w:cs="Times New Roman"/>
+      </w:rPr>
     </w:lvl>
     <w:lvl w:ilvl="6" w:tplc="0409000F" w:tentative="1">
       <w:start w:val="1"/>
@@ -974,6 +967,9 @@
       <w:pPr>
         <w:ind w:left="5040" w:hanging="360"/>
       </w:pPr>
+      <w:rPr>
+        <w:rFonts w:cs="Times New Roman"/>
+      </w:rPr>
     </w:lvl>
     <w:lvl w:ilvl="7" w:tplc="04090019" w:tentative="1">
       <w:start w:val="1"/>
@@ -983,6 +979,9 @@
       <w:pPr>
         <w:ind w:left="5760" w:hanging="360"/>
       </w:pPr>
+      <w:rPr>
+        <w:rFonts w:cs="Times New Roman"/>
+      </w:rPr>
     </w:lvl>
     <w:lvl w:ilvl="8" w:tplc="0409001B" w:tentative="1">
       <w:start w:val="1"/>
@@ -992,6 +991,9 @@
       <w:pPr>
         <w:ind w:left="6480" w:hanging="180"/>
       </w:pPr>
+      <w:rPr>
+        <w:rFonts w:cs="Times New Roman"/>
+      </w:rPr>
     </w:lvl>
   </w:abstractNum>
   <w:abstractNum w:abstractNumId="4">
@@ -1006,6 +1008,9 @@
       <w:pPr>
         <w:ind w:left="720" w:hanging="360"/>
       </w:pPr>
+      <w:rPr>
+        <w:rFonts w:cs="Times New Roman"/>
+      </w:rPr>
     </w:lvl>
     <w:lvl w:ilvl="1" w:tplc="04090019">
       <w:start w:val="1"/>
@@ -1015,6 +1020,9 @@
       <w:pPr>
         <w:ind w:left="1440" w:hanging="360"/>
       </w:pPr>
+      <w:rPr>
+        <w:rFonts w:cs="Times New Roman"/>
+      </w:rPr>
     </w:lvl>
     <w:lvl w:ilvl="2" w:tplc="0409001B" w:tentative="1">
       <w:start w:val="1"/>
@@ -1024,6 +1032,9 @@
       <w:pPr>
         <w:ind w:left="2160" w:hanging="180"/>
       </w:pPr>
+      <w:rPr>
+        <w:rFonts w:cs="Times New Roman"/>
+      </w:rPr>
     </w:lvl>
     <w:lvl w:ilvl="3" w:tplc="0409000F" w:tentative="1">
       <w:start w:val="1"/>
@@ -1033,6 +1044,9 @@
       <w:pPr>
         <w:ind w:left="2880" w:hanging="360"/>
       </w:pPr>
+      <w:rPr>
+        <w:rFonts w:cs="Times New Roman"/>
+      </w:rPr>
     </w:lvl>
     <w:lvl w:ilvl="4" w:tplc="04090019" w:tentative="1">
       <w:start w:val="1"/>
@@ -1042,6 +1056,9 @@
       <w:pPr>
         <w:ind w:left="3600" w:hanging="360"/>
       </w:pPr>
+      <w:rPr>
+        <w:rFonts w:cs="Times New Roman"/>
+      </w:rPr>
     </w:lvl>
     <w:lvl w:ilvl="5" w:tplc="0409001B" w:tentative="1">
       <w:start w:val="1"/>
@@ -1051,6 +1068,9 @@
       <w:pPr>
         <w:ind w:left="4320" w:hanging="180"/>
       </w:pPr>
+      <w:rPr>
+        <w:rFonts w:cs="Times New Roman"/>
+      </w:rPr>
     </w:lvl>
     <w:lvl w:ilvl="6" w:tplc="0409000F" w:tentative="1">
       <w:start w:val="1"/>
@@ -1060,6 +1080,9 @@
       <w:pPr>
         <w:ind w:left="5040" w:hanging="360"/>
       </w:pPr>
+      <w:rPr>
+        <w:rFonts w:cs="Times New Roman"/>
+      </w:rPr>
     </w:lvl>
     <w:lvl w:ilvl="7" w:tplc="04090019" w:tentative="1">
       <w:start w:val="1"/>
@@ -1069,6 +1092,9 @@
       <w:pPr>
         <w:ind w:left="5760" w:hanging="360"/>
       </w:pPr>
+      <w:rPr>
+        <w:rFonts w:cs="Times New Roman"/>
+      </w:rPr>
     </w:lvl>
     <w:lvl w:ilvl="8" w:tplc="0409001B" w:tentative="1">
       <w:start w:val="1"/>
@@ -1078,6 +1104,9 @@
       <w:pPr>
         <w:ind w:left="6480" w:hanging="180"/>
       </w:pPr>
+      <w:rPr>
+        <w:rFonts w:cs="Times New Roman"/>
+      </w:rPr>
     </w:lvl>
   </w:abstractNum>
   <w:abstractNum w:abstractNumId="5">
@@ -1092,6 +1121,9 @@
       <w:pPr>
         <w:ind w:left="630" w:hanging="360"/>
       </w:pPr>
+      <w:rPr>
+        <w:rFonts w:cs="Times New Roman"/>
+      </w:rPr>
     </w:lvl>
     <w:lvl w:ilvl="1" w:tplc="04090019">
       <w:start w:val="1"/>
@@ -1101,6 +1133,9 @@
       <w:pPr>
         <w:ind w:left="1440" w:hanging="360"/>
       </w:pPr>
+      <w:rPr>
+        <w:rFonts w:cs="Times New Roman"/>
+      </w:rPr>
     </w:lvl>
     <w:lvl w:ilvl="2" w:tplc="0409001B" w:tentative="1">
       <w:start w:val="1"/>
@@ -1110,6 +1145,9 @@
       <w:pPr>
         <w:ind w:left="2160" w:hanging="180"/>
       </w:pPr>
+      <w:rPr>
+        <w:rFonts w:cs="Times New Roman"/>
+      </w:rPr>
     </w:lvl>
     <w:lvl w:ilvl="3" w:tplc="0409000F" w:tentative="1">
       <w:start w:val="1"/>
@@ -1119,6 +1157,9 @@
       <w:pPr>
         <w:ind w:left="2880" w:hanging="360"/>
       </w:pPr>
+      <w:rPr>
+        <w:rFonts w:cs="Times New Roman"/>
+      </w:rPr>
     </w:lvl>
     <w:lvl w:ilvl="4" w:tplc="04090019" w:tentative="1">
       <w:start w:val="1"/>
@@ -1128,6 +1169,9 @@
       <w:pPr>
         <w:ind w:left="3600" w:hanging="360"/>
       </w:pPr>
+      <w:rPr>
+        <w:rFonts w:cs="Times New Roman"/>
+      </w:rPr>
     </w:lvl>
     <w:lvl w:ilvl="5" w:tplc="0409001B" w:tentative="1">
       <w:start w:val="1"/>
@@ -1137,6 +1181,9 @@
       <w:pPr>
         <w:ind w:left="4320" w:hanging="180"/>
       </w:pPr>
+      <w:rPr>
+        <w:rFonts w:cs="Times New Roman"/>
+      </w:rPr>
     </w:lvl>
     <w:lvl w:ilvl="6" w:tplc="0409000F" w:tentative="1">
       <w:start w:val="1"/>
@@ -1146,6 +1193,9 @@
       <w:pPr>
         <w:ind w:left="5040" w:hanging="360"/>
       </w:pPr>
+      <w:rPr>
+        <w:rFonts w:cs="Times New Roman"/>
+      </w:rPr>
     </w:lvl>
     <w:lvl w:ilvl="7" w:tplc="04090019" w:tentative="1">
       <w:start w:val="1"/>
@@ -1155,6 +1205,9 @@
       <w:pPr>
         <w:ind w:left="5760" w:hanging="360"/>
       </w:pPr>
+      <w:rPr>
+        <w:rFonts w:cs="Times New Roman"/>
+      </w:rPr>
     </w:lvl>
     <w:lvl w:ilvl="8" w:tplc="0409001B" w:tentative="1">
       <w:start w:val="1"/>
@@ -1164,6 +1217,9 @@
       <w:pPr>
         <w:ind w:left="6480" w:hanging="180"/>
       </w:pPr>
+      <w:rPr>
+        <w:rFonts w:cs="Times New Roman"/>
+      </w:rPr>
     </w:lvl>
   </w:abstractNum>
   <w:abstractNum w:abstractNumId="6">
@@ -1179,7 +1235,7 @@
         <w:ind w:left="1080" w:hanging="360"/>
       </w:pPr>
       <w:rPr>
-        <w:rFonts w:hint="default"/>
+        <w:rFonts w:cs="Times New Roman" w:hint="default"/>
       </w:rPr>
     </w:lvl>
     <w:lvl w:ilvl="1" w:tplc="04090019" w:tentative="1">
@@ -1190,6 +1246,9 @@
       <w:pPr>
         <w:ind w:left="1800" w:hanging="360"/>
       </w:pPr>
+      <w:rPr>
+        <w:rFonts w:cs="Times New Roman"/>
+      </w:rPr>
     </w:lvl>
     <w:lvl w:ilvl="2" w:tplc="0409001B" w:tentative="1">
       <w:start w:val="1"/>
@@ -1199,6 +1258,9 @@
       <w:pPr>
         <w:ind w:left="2520" w:hanging="180"/>
       </w:pPr>
+      <w:rPr>
+        <w:rFonts w:cs="Times New Roman"/>
+      </w:rPr>
     </w:lvl>
     <w:lvl w:ilvl="3" w:tplc="0409000F" w:tentative="1">
       <w:start w:val="1"/>
@@ -1208,6 +1270,9 @@
       <w:pPr>
         <w:ind w:left="3240" w:hanging="360"/>
       </w:pPr>
+      <w:rPr>
+        <w:rFonts w:cs="Times New Roman"/>
+      </w:rPr>
     </w:lvl>
     <w:lvl w:ilvl="4" w:tplc="04090019" w:tentative="1">
       <w:start w:val="1"/>
@@ -1217,6 +1282,9 @@
       <w:pPr>
         <w:ind w:left="3960" w:hanging="360"/>
       </w:pPr>
+      <w:rPr>
+        <w:rFonts w:cs="Times New Roman"/>
+      </w:rPr>
     </w:lvl>
     <w:lvl w:ilvl="5" w:tplc="0409001B" w:tentative="1">
       <w:start w:val="1"/>
@@ -1226,6 +1294,9 @@
       <w:pPr>
         <w:ind w:left="4680" w:hanging="180"/>
       </w:pPr>
+      <w:rPr>
+        <w:rFonts w:cs="Times New Roman"/>
+      </w:rPr>
     </w:lvl>
     <w:lvl w:ilvl="6" w:tplc="0409000F" w:tentative="1">
       <w:start w:val="1"/>
@@ -1235,6 +1306,9 @@
       <w:pPr>
         <w:ind w:left="5400" w:hanging="360"/>
       </w:pPr>
+      <w:rPr>
+        <w:rFonts w:cs="Times New Roman"/>
+      </w:rPr>
     </w:lvl>
     <w:lvl w:ilvl="7" w:tplc="04090019" w:tentative="1">
       <w:start w:val="1"/>
@@ -1244,6 +1318,9 @@
       <w:pPr>
         <w:ind w:left="6120" w:hanging="360"/>
       </w:pPr>
+      <w:rPr>
+        <w:rFonts w:cs="Times New Roman"/>
+      </w:rPr>
     </w:lvl>
     <w:lvl w:ilvl="8" w:tplc="0409001B" w:tentative="1">
       <w:start w:val="1"/>
@@ -1253,6 +1330,9 @@
       <w:pPr>
         <w:ind w:left="6840" w:hanging="180"/>
       </w:pPr>
+      <w:rPr>
+        <w:rFonts w:cs="Times New Roman"/>
+      </w:rPr>
     </w:lvl>
   </w:abstractNum>
   <w:num w:numId="1">
@@ -1284,45 +1364,41 @@
   <w:docDefaults>
     <w:rPrDefault>
       <w:rPr>
-        <w:rFonts w:asciiTheme="minorHAnsi" w:eastAsiaTheme="minorEastAsia" w:hAnsiTheme="minorHAnsi" w:cstheme="minorBidi"/>
+        <w:rFonts w:ascii="Calibri" w:eastAsia="Times New Roman" w:hAnsi="Calibri" w:cs="Times New Roman"/>
         <w:sz w:val="22"/>
         <w:szCs w:val="22"/>
         <w:lang w:val="en-US" w:eastAsia="en-US" w:bidi="ar-SA"/>
       </w:rPr>
     </w:rPrDefault>
-    <w:pPrDefault>
-      <w:pPr>
-        <w:spacing w:after="200" w:line="276" w:lineRule="auto"/>
-      </w:pPr>
-    </w:pPrDefault>
+    <w:pPrDefault/>
   </w:docDefaults>
   <w:latentStyles w:defLockedState="0" w:defUIPriority="99" w:defSemiHidden="1" w:defUnhideWhenUsed="1" w:defQFormat="0" w:count="267">
-    <w:lsdException w:name="Normal" w:semiHidden="0" w:uiPriority="0" w:unhideWhenUsed="0" w:qFormat="1"/>
-    <w:lsdException w:name="heading 1" w:semiHidden="0" w:uiPriority="9" w:unhideWhenUsed="0" w:qFormat="1"/>
-    <w:lsdException w:name="heading 2" w:uiPriority="9" w:qFormat="1"/>
-    <w:lsdException w:name="heading 3" w:uiPriority="9" w:qFormat="1"/>
-    <w:lsdException w:name="heading 4" w:uiPriority="9" w:qFormat="1"/>
-    <w:lsdException w:name="heading 5" w:uiPriority="9" w:qFormat="1"/>
-    <w:lsdException w:name="heading 6" w:uiPriority="9" w:qFormat="1"/>
-    <w:lsdException w:name="heading 7" w:uiPriority="9" w:qFormat="1"/>
-    <w:lsdException w:name="heading 8" w:uiPriority="9" w:qFormat="1"/>
-    <w:lsdException w:name="heading 9" w:uiPriority="9" w:qFormat="1"/>
-    <w:lsdException w:name="toc 1" w:uiPriority="39"/>
-    <w:lsdException w:name="toc 2" w:uiPriority="39"/>
-    <w:lsdException w:name="toc 3" w:uiPriority="39"/>
-    <w:lsdException w:name="toc 4" w:uiPriority="39"/>
-    <w:lsdException w:name="toc 5" w:uiPriority="39"/>
-    <w:lsdException w:name="toc 6" w:uiPriority="39"/>
-    <w:lsdException w:name="toc 7" w:uiPriority="39"/>
-    <w:lsdException w:name="toc 8" w:uiPriority="39"/>
-    <w:lsdException w:name="toc 9" w:uiPriority="39"/>
-    <w:lsdException w:name="caption" w:uiPriority="35" w:qFormat="1"/>
-    <w:lsdException w:name="Title" w:semiHidden="0" w:uiPriority="10" w:unhideWhenUsed="0" w:qFormat="1"/>
-    <w:lsdException w:name="Default Paragraph Font" w:uiPriority="1"/>
-    <w:lsdException w:name="Subtitle" w:semiHidden="0" w:uiPriority="11" w:unhideWhenUsed="0" w:qFormat="1"/>
-    <w:lsdException w:name="Strong" w:semiHidden="0" w:uiPriority="22" w:unhideWhenUsed="0" w:qFormat="1"/>
-    <w:lsdException w:name="Emphasis" w:semiHidden="0" w:uiPriority="20" w:unhideWhenUsed="0" w:qFormat="1"/>
-    <w:lsdException w:name="Table Grid" w:semiHidden="0" w:uiPriority="59" w:unhideWhenUsed="0"/>
+    <w:lsdException w:name="Normal" w:locked="1" w:semiHidden="0" w:uiPriority="0" w:unhideWhenUsed="0" w:qFormat="1"/>
+    <w:lsdException w:name="heading 1" w:locked="1" w:semiHidden="0" w:uiPriority="0" w:unhideWhenUsed="0" w:qFormat="1"/>
+    <w:lsdException w:name="heading 2" w:locked="1" w:uiPriority="0" w:qFormat="1"/>
+    <w:lsdException w:name="heading 3" w:locked="1" w:uiPriority="0" w:qFormat="1"/>
+    <w:lsdException w:name="heading 4" w:locked="1" w:uiPriority="0" w:qFormat="1"/>
+    <w:lsdException w:name="heading 5" w:locked="1" w:uiPriority="0" w:qFormat="1"/>
+    <w:lsdException w:name="heading 6" w:locked="1" w:uiPriority="0" w:qFormat="1"/>
+    <w:lsdException w:name="heading 7" w:locked="1" w:uiPriority="0" w:qFormat="1"/>
+    <w:lsdException w:name="heading 8" w:locked="1" w:uiPriority="0" w:qFormat="1"/>
+    <w:lsdException w:name="heading 9" w:locked="1" w:uiPriority="0" w:qFormat="1"/>
+    <w:lsdException w:name="toc 1" w:locked="1" w:semiHidden="0" w:uiPriority="0" w:unhideWhenUsed="0"/>
+    <w:lsdException w:name="toc 2" w:locked="1" w:semiHidden="0" w:uiPriority="0" w:unhideWhenUsed="0"/>
+    <w:lsdException w:name="toc 3" w:locked="1" w:semiHidden="0" w:uiPriority="0" w:unhideWhenUsed="0"/>
+    <w:lsdException w:name="toc 4" w:locked="1" w:semiHidden="0" w:uiPriority="0" w:unhideWhenUsed="0"/>
+    <w:lsdException w:name="toc 5" w:locked="1" w:semiHidden="0" w:uiPriority="0" w:unhideWhenUsed="0"/>
+    <w:lsdException w:name="toc 6" w:locked="1" w:semiHidden="0" w:uiPriority="0" w:unhideWhenUsed="0"/>
+    <w:lsdException w:name="toc 7" w:locked="1" w:semiHidden="0" w:uiPriority="0" w:unhideWhenUsed="0"/>
+    <w:lsdException w:name="toc 8" w:locked="1" w:semiHidden="0" w:uiPriority="0" w:unhideWhenUsed="0"/>
+    <w:lsdException w:name="toc 9" w:locked="1" w:semiHidden="0" w:uiPriority="0" w:unhideWhenUsed="0"/>
+    <w:lsdException w:name="caption" w:locked="1" w:uiPriority="0" w:qFormat="1"/>
+    <w:lsdException w:name="Title" w:locked="1" w:semiHidden="0" w:uiPriority="0" w:unhideWhenUsed="0" w:qFormat="1"/>
+    <w:lsdException w:name="Default Paragraph Font" w:locked="1" w:semiHidden="0" w:uiPriority="0" w:unhideWhenUsed="0"/>
+    <w:lsdException w:name="Subtitle" w:locked="1" w:semiHidden="0" w:uiPriority="0" w:unhideWhenUsed="0" w:qFormat="1"/>
+    <w:lsdException w:name="Strong" w:locked="1" w:semiHidden="0" w:uiPriority="0" w:unhideWhenUsed="0" w:qFormat="1"/>
+    <w:lsdException w:name="Emphasis" w:locked="1" w:semiHidden="0" w:uiPriority="0" w:unhideWhenUsed="0" w:qFormat="1"/>
+    <w:lsdException w:name="Table Grid" w:locked="1" w:semiHidden="0" w:uiPriority="0" w:unhideWhenUsed="0"/>
     <w:lsdException w:name="Placeholder Text" w:unhideWhenUsed="0"/>
     <w:lsdException w:name="No Spacing" w:semiHidden="0" w:uiPriority="1" w:unhideWhenUsed="0" w:qFormat="1"/>
     <w:lsdException w:name="Light Shading" w:semiHidden="0" w:uiPriority="60" w:unhideWhenUsed="0"/>
@@ -1439,12 +1515,14 @@
     <w:name w:val="Normal"/>
     <w:qFormat/>
     <w:rsid w:val="00D86D4A"/>
+    <w:pPr>
+      <w:spacing w:after="200" w:line="276" w:lineRule="auto"/>
+    </w:pPr>
   </w:style>
   <w:style w:type="character" w:default="1" w:styleId="DefaultParagraphFont">
     <w:name w:val="Default Paragraph Font"/>
-    <w:uiPriority w:val="1"/>
+    <w:uiPriority w:val="99"/>
     <w:semiHidden/>
-    <w:unhideWhenUsed/>
   </w:style>
   <w:style w:type="table" w:default="1" w:styleId="TableNormal">
     <w:name w:val="Normal Table"/>
@@ -1472,17 +1550,17 @@
     <w:name w:val="Hyperlink"/>
     <w:basedOn w:val="DefaultParagraphFont"/>
     <w:uiPriority w:val="99"/>
-    <w:unhideWhenUsed/>
     <w:rsid w:val="0056138F"/>
     <w:rPr>
-      <w:color w:val="0000FF" w:themeColor="hyperlink"/>
+      <w:rFonts w:cs="Times New Roman"/>
+      <w:color w:val="0000FF"/>
       <w:u w:val="single"/>
     </w:rPr>
   </w:style>
   <w:style w:type="paragraph" w:styleId="ListParagraph">
     <w:name w:val="List Paragraph"/>
     <w:basedOn w:val="Normal"/>
-    <w:uiPriority w:val="34"/>
+    <w:uiPriority w:val="99"/>
     <w:qFormat/>
     <w:rsid w:val="0056138F"/>
     <w:pPr>
@@ -1493,18 +1571,109 @@
   <w:style w:type="character" w:customStyle="1" w:styleId="highlightedglossaryterm">
     <w:name w:val="highlightedglossaryterm"/>
     <w:basedOn w:val="DefaultParagraphFont"/>
+    <w:uiPriority w:val="99"/>
     <w:rsid w:val="00711946"/>
+    <w:rPr>
+      <w:rFonts w:cs="Times New Roman"/>
+    </w:rPr>
   </w:style>
   <w:style w:type="character" w:styleId="FollowedHyperlink">
     <w:name w:val="FollowedHyperlink"/>
     <w:basedOn w:val="DefaultParagraphFont"/>
     <w:uiPriority w:val="99"/>
     <w:semiHidden/>
-    <w:unhideWhenUsed/>
     <w:rsid w:val="00835F1B"/>
     <w:rPr>
-      <w:color w:val="800080" w:themeColor="followedHyperlink"/>
+      <w:rFonts w:cs="Times New Roman"/>
+      <w:color w:val="800080"/>
       <w:u w:val="single"/>
+    </w:rPr>
+  </w:style>
+  <w:style w:type="character" w:styleId="CommentReference">
+    <w:name w:val="annotation reference"/>
+    <w:basedOn w:val="DefaultParagraphFont"/>
+    <w:uiPriority w:val="99"/>
+    <w:semiHidden/>
+    <w:rsid w:val="00BC3E31"/>
+    <w:rPr>
+      <w:rFonts w:cs="Times New Roman"/>
+      <w:sz w:val="16"/>
+      <w:szCs w:val="16"/>
+    </w:rPr>
+  </w:style>
+  <w:style w:type="paragraph" w:styleId="CommentText">
+    <w:name w:val="annotation text"/>
+    <w:basedOn w:val="Normal"/>
+    <w:link w:val="CommentTextChar"/>
+    <w:uiPriority w:val="99"/>
+    <w:semiHidden/>
+    <w:rsid w:val="00BC3E31"/>
+    <w:rPr>
+      <w:sz w:val="20"/>
+      <w:szCs w:val="20"/>
+    </w:rPr>
+  </w:style>
+  <w:style w:type="character" w:customStyle="1" w:styleId="CommentTextChar">
+    <w:name w:val="Comment Text Char"/>
+    <w:basedOn w:val="DefaultParagraphFont"/>
+    <w:link w:val="CommentText"/>
+    <w:uiPriority w:val="99"/>
+    <w:semiHidden/>
+    <w:rsid w:val="00402FD9"/>
+    <w:rPr>
+      <w:sz w:val="20"/>
+      <w:szCs w:val="20"/>
+    </w:rPr>
+  </w:style>
+  <w:style w:type="paragraph" w:styleId="CommentSubject">
+    <w:name w:val="annotation subject"/>
+    <w:basedOn w:val="CommentText"/>
+    <w:next w:val="CommentText"/>
+    <w:link w:val="CommentSubjectChar"/>
+    <w:uiPriority w:val="99"/>
+    <w:semiHidden/>
+    <w:rsid w:val="00BC3E31"/>
+    <w:rPr>
+      <w:b/>
+      <w:bCs/>
+    </w:rPr>
+  </w:style>
+  <w:style w:type="character" w:customStyle="1" w:styleId="CommentSubjectChar">
+    <w:name w:val="Comment Subject Char"/>
+    <w:basedOn w:val="CommentTextChar"/>
+    <w:link w:val="CommentSubject"/>
+    <w:uiPriority w:val="99"/>
+    <w:semiHidden/>
+    <w:rsid w:val="00402FD9"/>
+    <w:rPr>
+      <w:b/>
+      <w:bCs/>
+    </w:rPr>
+  </w:style>
+  <w:style w:type="paragraph" w:styleId="BalloonText">
+    <w:name w:val="Balloon Text"/>
+    <w:basedOn w:val="Normal"/>
+    <w:link w:val="BalloonTextChar"/>
+    <w:uiPriority w:val="99"/>
+    <w:semiHidden/>
+    <w:rsid w:val="00BC3E31"/>
+    <w:rPr>
+      <w:rFonts w:ascii="Tahoma" w:hAnsi="Tahoma" w:cs="Tahoma"/>
+      <w:sz w:val="16"/>
+      <w:szCs w:val="16"/>
+    </w:rPr>
+  </w:style>
+  <w:style w:type="character" w:customStyle="1" w:styleId="BalloonTextChar">
+    <w:name w:val="Balloon Text Char"/>
+    <w:basedOn w:val="DefaultParagraphFont"/>
+    <w:link w:val="BalloonText"/>
+    <w:uiPriority w:val="99"/>
+    <w:semiHidden/>
+    <w:rsid w:val="00402FD9"/>
+    <w:rPr>
+      <w:rFonts w:ascii="Times New Roman" w:hAnsi="Times New Roman"/>
+      <w:sz w:val="0"/>
+      <w:szCs w:val="0"/>
     </w:rPr>
   </w:style>
 </w:styles>
